--- a/doc/Tarea 1.docx
+++ b/doc/Tarea 1.docx
@@ -1,6 +1,6 @@
 
 <file path=word/document.xml><?xml version="1.0" encoding="utf-8"?>
-<w:document xmlns:wpc="http://schemas.microsoft.com/office/word/2010/wordprocessingCanvas" xmlns:mo="http://schemas.microsoft.com/office/mac/office/2008/main" xmlns:mc="http://schemas.openxmlformats.org/markup-compatibility/2006" xmlns:mv="urn:schemas-microsoft-com:mac:vml" xmlns:o="urn:schemas-microsoft-com:office:office" xmlns:r="http://schemas.openxmlformats.org/officeDocument/2006/relationships" xmlns:m="http://schemas.openxmlformats.org/officeDocument/2006/math" xmlns:v="urn:schemas-microsoft-com:vml" xmlns:wp14="http://schemas.microsoft.com/office/word/2010/wordprocessingDrawing" xmlns:wp="http://schemas.openxmlformats.org/drawingml/2006/wordprocessingDrawing" xmlns:w10="urn:schemas-microsoft-com:office:word" xmlns:w="http://schemas.openxmlformats.org/wordprocessingml/2006/main" xmlns:w14="http://schemas.microsoft.com/office/word/2010/wordml" xmlns:wpg="http://schemas.microsoft.com/office/word/2010/wordprocessingGroup" xmlns:wpi="http://schemas.microsoft.com/office/word/2010/wordprocessingInk" xmlns:wne="http://schemas.microsoft.com/office/word/2006/wordml" xmlns:wps="http://schemas.microsoft.com/office/word/2010/wordprocessingShape" mc:Ignorable="w14 wp14">
+<w:document xmlns:ve="http://schemas.openxmlformats.org/markup-compatibility/2006" xmlns:o="urn:schemas-microsoft-com:office:office" xmlns:r="http://schemas.openxmlformats.org/officeDocument/2006/relationships" xmlns:m="http://schemas.openxmlformats.org/officeDocument/2006/math" xmlns:v="urn:schemas-microsoft-com:vml" xmlns:wp="http://schemas.openxmlformats.org/drawingml/2006/wordprocessingDrawing" xmlns:w10="urn:schemas-microsoft-com:office:word" xmlns:w="http://schemas.openxmlformats.org/wordprocessingml/2006/main" xmlns:wne="http://schemas.microsoft.com/office/word/2006/wordml">
   <w:body>
     <w:p>
       <w:pPr>
@@ -507,7 +507,21 @@
         <w:rPr>
           <w:rFonts w:ascii="Calibri" w:hAnsi="Calibri"/>
         </w:rPr>
-        <w:t xml:space="preserve"> {Vieja, Seminueva, Nueva}</w:t>
+        <w:t xml:space="preserve"> {Vieja, </w:t>
+      </w:r>
+      <w:proofErr w:type="spellStart"/>
+      <w:r>
+        <w:rPr>
+          <w:rFonts w:ascii="Calibri" w:hAnsi="Calibri"/>
+        </w:rPr>
+        <w:t>Seminueva</w:t>
+      </w:r>
+      <w:proofErr w:type="spellEnd"/>
+      <w:r>
+        <w:rPr>
+          <w:rFonts w:ascii="Calibri" w:hAnsi="Calibri"/>
+        </w:rPr>
+        <w:t>, Nueva}</w:t>
       </w:r>
     </w:p>
     <w:p>
@@ -719,24 +733,6 @@
           <w:rFonts w:ascii="Calibri" w:hAnsi="Calibri"/>
         </w:rPr>
       </w:pPr>
-      <w:r>
-        <w:rPr>
-          <w:rFonts w:ascii="Calibri" w:hAnsi="Calibri"/>
-        </w:rPr>
-        <w:t xml:space="preserve">[Diagrama de estrategia (Árbol)] </w:t>
-      </w:r>
-      <w:r>
-        <w:rPr>
-          <w:rFonts w:ascii="Calibri" w:hAnsi="Calibri"/>
-        </w:rPr>
-        <w:sym w:font="Wingdings" w:char="F0E0"/>
-      </w:r>
-      <w:r>
-        <w:rPr>
-          <w:rFonts w:ascii="Calibri" w:hAnsi="Calibri"/>
-        </w:rPr>
-        <w:t xml:space="preserve"> En papel.</w:t>
-      </w:r>
     </w:p>
     <w:p>
       <w:pPr>
@@ -745,6 +741,12 @@
         <w:rPr>
           <w:rFonts w:ascii="Calibri" w:hAnsi="Calibri"/>
         </w:rPr>
+        <w:sectPr>
+          <w:pgSz w:w="11900" w:h="16840"/>
+          <w:pgMar w:top="1417" w:right="1701" w:bottom="1417" w:left="1701" w:header="708" w:footer="708" w:gutter="0"/>
+          <w:cols w:space="708"/>
+          <w:docGrid w:linePitch="360"/>
+        </w:sectPr>
       </w:pPr>
     </w:p>
     <w:p>
@@ -754,6 +756,90 @@
         <w:rPr>
           <w:rFonts w:ascii="Calibri" w:hAnsi="Calibri"/>
         </w:rPr>
+      </w:pPr>
+      <w:r>
+        <w:rPr>
+          <w:rFonts w:ascii="Calibri" w:hAnsi="Calibri"/>
+          <w:noProof/>
+          <w:lang w:val="es-ES"/>
+        </w:rPr>
+        <w:lastRenderedPageBreak/>
+        <w:drawing>
+          <wp:anchor distT="0" distB="0" distL="114300" distR="114300" simplePos="0" relativeHeight="251658240" behindDoc="1" locked="0" layoutInCell="1" allowOverlap="1">
+            <wp:simplePos x="0" y="0"/>
+            <wp:positionH relativeFrom="column">
+              <wp:posOffset>19050</wp:posOffset>
+            </wp:positionH>
+            <wp:positionV relativeFrom="paragraph">
+              <wp:posOffset>-493395</wp:posOffset>
+            </wp:positionV>
+            <wp:extent cx="8851900" cy="6096000"/>
+            <wp:effectExtent l="19050" t="0" r="6350" b="0"/>
+            <wp:wrapTight wrapText="bothSides">
+              <wp:wrapPolygon edited="0">
+                <wp:start x="-46" y="0"/>
+                <wp:lineTo x="-46" y="21533"/>
+                <wp:lineTo x="21615" y="21533"/>
+                <wp:lineTo x="21615" y="0"/>
+                <wp:lineTo x="-46" y="0"/>
+              </wp:wrapPolygon>
+            </wp:wrapTight>
+            <wp:docPr id="4" name="Imagen 4"/>
+            <wp:cNvGraphicFramePr>
+              <a:graphicFrameLocks xmlns:a="http://schemas.openxmlformats.org/drawingml/2006/main" noChangeAspect="1"/>
+            </wp:cNvGraphicFramePr>
+            <a:graphic xmlns:a="http://schemas.openxmlformats.org/drawingml/2006/main">
+              <a:graphicData uri="http://schemas.openxmlformats.org/drawingml/2006/picture">
+                <pic:pic xmlns:pic="http://schemas.openxmlformats.org/drawingml/2006/picture">
+                  <pic:nvPicPr>
+                    <pic:cNvPr id="0" name="Picture 4"/>
+                    <pic:cNvPicPr>
+                      <a:picLocks noChangeAspect="1" noChangeArrowheads="1"/>
+                    </pic:cNvPicPr>
+                  </pic:nvPicPr>
+                  <pic:blipFill>
+                    <a:blip r:embed="rId7"/>
+                    <a:srcRect/>
+                    <a:stretch>
+                      <a:fillRect/>
+                    </a:stretch>
+                  </pic:blipFill>
+                  <pic:spPr bwMode="auto">
+                    <a:xfrm>
+                      <a:off x="0" y="0"/>
+                      <a:ext cx="8851900" cy="6096000"/>
+                    </a:xfrm>
+                    <a:prstGeom prst="rect">
+                      <a:avLst/>
+                    </a:prstGeom>
+                    <a:noFill/>
+                    <a:ln w="9525">
+                      <a:noFill/>
+                      <a:miter lim="800000"/>
+                      <a:headEnd/>
+                      <a:tailEnd/>
+                    </a:ln>
+                  </pic:spPr>
+                </pic:pic>
+              </a:graphicData>
+            </a:graphic>
+          </wp:anchor>
+        </w:drawing>
+      </w:r>
+    </w:p>
+    <w:p>
+      <w:pPr>
+        <w:spacing w:line="360" w:lineRule="auto"/>
+        <w:jc w:val="both"/>
+        <w:rPr>
+          <w:rFonts w:ascii="Calibri" w:hAnsi="Calibri"/>
+        </w:rPr>
+        <w:sectPr>
+          <w:pgSz w:w="16840" w:h="11900" w:orient="landscape"/>
+          <w:pgMar w:top="1701" w:right="1418" w:bottom="1701" w:left="1418" w:header="709" w:footer="709" w:gutter="0"/>
+          <w:cols w:space="708"/>
+          <w:docGrid w:linePitch="360"/>
+        </w:sectPr>
       </w:pPr>
     </w:p>
     <w:p>
@@ -774,6 +860,7 @@
           <w:sz w:val="28"/>
           <w:szCs w:val="28"/>
         </w:rPr>
+        <w:lastRenderedPageBreak/>
         <w:t>5. Teniendo en cuenta que desarrollarás un sistema con Encadenamiento hacia delante, contesta cada una de las siguientes preguntas :</w:t>
       </w:r>
     </w:p>
@@ -1101,7 +1188,7 @@
 </file>
 
 <file path=word/endnotes.xml><?xml version="1.0" encoding="utf-8"?>
-<w:endnotes xmlns:wpc="http://schemas.microsoft.com/office/word/2010/wordprocessingCanvas" xmlns:mo="http://schemas.microsoft.com/office/mac/office/2008/main" xmlns:mc="http://schemas.openxmlformats.org/markup-compatibility/2006" xmlns:mv="urn:schemas-microsoft-com:mac:vml" xmlns:o="urn:schemas-microsoft-com:office:office" xmlns:r="http://schemas.openxmlformats.org/officeDocument/2006/relationships" xmlns:m="http://schemas.openxmlformats.org/officeDocument/2006/math" xmlns:v="urn:schemas-microsoft-com:vml" xmlns:wp14="http://schemas.microsoft.com/office/word/2010/wordprocessingDrawing" xmlns:wp="http://schemas.openxmlformats.org/drawingml/2006/wordprocessingDrawing" xmlns:w10="urn:schemas-microsoft-com:office:word" xmlns:w="http://schemas.openxmlformats.org/wordprocessingml/2006/main" xmlns:w14="http://schemas.microsoft.com/office/word/2010/wordml" xmlns:wpg="http://schemas.microsoft.com/office/word/2010/wordprocessingGroup" xmlns:wpi="http://schemas.microsoft.com/office/word/2010/wordprocessingInk" xmlns:wne="http://schemas.microsoft.com/office/word/2006/wordml" xmlns:wps="http://schemas.microsoft.com/office/word/2010/wordprocessingShape" mc:Ignorable="w14 wp14">
+<w:endnotes xmlns:ve="http://schemas.openxmlformats.org/markup-compatibility/2006" xmlns:o="urn:schemas-microsoft-com:office:office" xmlns:r="http://schemas.openxmlformats.org/officeDocument/2006/relationships" xmlns:m="http://schemas.openxmlformats.org/officeDocument/2006/math" xmlns:v="urn:schemas-microsoft-com:vml" xmlns:wp="http://schemas.openxmlformats.org/drawingml/2006/wordprocessingDrawing" xmlns:w10="urn:schemas-microsoft-com:office:word" xmlns:w="http://schemas.openxmlformats.org/wordprocessingml/2006/main" xmlns:wne="http://schemas.microsoft.com/office/word/2006/wordml">
   <w:endnote w:type="separator" w:id="-1">
     <w:p>
       <w:r>
@@ -1120,7 +1207,7 @@
 </file>
 
 <file path=word/footnotes.xml><?xml version="1.0" encoding="utf-8"?>
-<w:footnotes xmlns:wpc="http://schemas.microsoft.com/office/word/2010/wordprocessingCanvas" xmlns:mo="http://schemas.microsoft.com/office/mac/office/2008/main" xmlns:mc="http://schemas.openxmlformats.org/markup-compatibility/2006" xmlns:mv="urn:schemas-microsoft-com:mac:vml" xmlns:o="urn:schemas-microsoft-com:office:office" xmlns:r="http://schemas.openxmlformats.org/officeDocument/2006/relationships" xmlns:m="http://schemas.openxmlformats.org/officeDocument/2006/math" xmlns:v="urn:schemas-microsoft-com:vml" xmlns:wp14="http://schemas.microsoft.com/office/word/2010/wordprocessingDrawing" xmlns:wp="http://schemas.openxmlformats.org/drawingml/2006/wordprocessingDrawing" xmlns:w10="urn:schemas-microsoft-com:office:word" xmlns:w="http://schemas.openxmlformats.org/wordprocessingml/2006/main" xmlns:w14="http://schemas.microsoft.com/office/word/2010/wordml" xmlns:wpg="http://schemas.microsoft.com/office/word/2010/wordprocessingGroup" xmlns:wpi="http://schemas.microsoft.com/office/word/2010/wordprocessingInk" xmlns:wne="http://schemas.microsoft.com/office/word/2006/wordml" xmlns:wps="http://schemas.microsoft.com/office/word/2010/wordprocessingShape" mc:Ignorable="w14 wp14">
+<w:footnotes xmlns:ve="http://schemas.openxmlformats.org/markup-compatibility/2006" xmlns:o="urn:schemas-microsoft-com:office:office" xmlns:r="http://schemas.openxmlformats.org/officeDocument/2006/relationships" xmlns:m="http://schemas.openxmlformats.org/officeDocument/2006/math" xmlns:v="urn:schemas-microsoft-com:vml" xmlns:wp="http://schemas.openxmlformats.org/drawingml/2006/wordprocessingDrawing" xmlns:w10="urn:schemas-microsoft-com:office:word" xmlns:w="http://schemas.openxmlformats.org/wordprocessingml/2006/main" xmlns:wne="http://schemas.microsoft.com/office/word/2006/wordml">
   <w:footnote w:type="separator" w:id="-1">
     <w:p>
       <w:r>
@@ -1139,7 +1226,7 @@
 </file>
 
 <file path=word/numbering.xml><?xml version="1.0" encoding="utf-8"?>
-<w:numbering xmlns:wpc="http://schemas.microsoft.com/office/word/2010/wordprocessingCanvas" xmlns:mo="http://schemas.microsoft.com/office/mac/office/2008/main" xmlns:mc="http://schemas.openxmlformats.org/markup-compatibility/2006" xmlns:mv="urn:schemas-microsoft-com:mac:vml" xmlns:o="urn:schemas-microsoft-com:office:office" xmlns:r="http://schemas.openxmlformats.org/officeDocument/2006/relationships" xmlns:m="http://schemas.openxmlformats.org/officeDocument/2006/math" xmlns:v="urn:schemas-microsoft-com:vml" xmlns:wp14="http://schemas.microsoft.com/office/word/2010/wordprocessingDrawing" xmlns:wp="http://schemas.openxmlformats.org/drawingml/2006/wordprocessingDrawing" xmlns:w10="urn:schemas-microsoft-com:office:word" xmlns:w="http://schemas.openxmlformats.org/wordprocessingml/2006/main" xmlns:w14="http://schemas.microsoft.com/office/word/2010/wordml" xmlns:wpg="http://schemas.microsoft.com/office/word/2010/wordprocessingGroup" xmlns:wpi="http://schemas.microsoft.com/office/word/2010/wordprocessingInk" xmlns:wne="http://schemas.microsoft.com/office/word/2006/wordml" xmlns:wps="http://schemas.microsoft.com/office/word/2010/wordprocessingShape" mc:Ignorable="w14 wp14">
+<w:numbering xmlns:ve="http://schemas.openxmlformats.org/markup-compatibility/2006" xmlns:o="urn:schemas-microsoft-com:office:office" xmlns:r="http://schemas.openxmlformats.org/officeDocument/2006/relationships" xmlns:m="http://schemas.openxmlformats.org/officeDocument/2006/math" xmlns:v="urn:schemas-microsoft-com:vml" xmlns:wp="http://schemas.openxmlformats.org/drawingml/2006/wordprocessingDrawing" xmlns:w10="urn:schemas-microsoft-com:office:word" xmlns:w="http://schemas.openxmlformats.org/wordprocessingml/2006/main" xmlns:wne="http://schemas.microsoft.com/office/word/2006/wordml">
   <w:abstractNum w:abstractNumId="0">
     <w:nsid w:val="03947891"/>
     <w:multiLevelType w:val="hybridMultilevel"/>
@@ -1581,7 +1668,7 @@
 </file>
 
 <file path=word/styles.xml><?xml version="1.0" encoding="utf-8"?>
-<w:styles xmlns:mc="http://schemas.openxmlformats.org/markup-compatibility/2006" xmlns:r="http://schemas.openxmlformats.org/officeDocument/2006/relationships" xmlns:w="http://schemas.openxmlformats.org/wordprocessingml/2006/main" xmlns:w14="http://schemas.microsoft.com/office/word/2010/wordml" mc:Ignorable="w14">
+<w:styles xmlns:r="http://schemas.openxmlformats.org/officeDocument/2006/relationships" xmlns:w="http://schemas.openxmlformats.org/wordprocessingml/2006/main">
   <w:docDefaults>
     <w:rPrDefault>
       <w:rPr>
@@ -1593,7 +1680,7 @@
     </w:rPrDefault>
     <w:pPrDefault/>
   </w:docDefaults>
-  <w:latentStyles w:defLockedState="0" w:defUIPriority="99" w:defSemiHidden="1" w:defUnhideWhenUsed="1" w:defQFormat="0" w:count="276">
+  <w:latentStyles w:defLockedState="0" w:defUIPriority="99" w:defSemiHidden="1" w:defUnhideWhenUsed="1" w:defQFormat="0" w:count="267">
     <w:lsdException w:name="Normal" w:semiHidden="0" w:uiPriority="0" w:unhideWhenUsed="0" w:qFormat="1"/>
     <w:lsdException w:name="heading 1" w:semiHidden="0" w:uiPriority="9" w:unhideWhenUsed="0" w:qFormat="1"/>
     <w:lsdException w:name="heading 2" w:uiPriority="9" w:qFormat="1"/>
@@ -1735,6 +1822,7 @@
   <w:style w:type="paragraph" w:default="1" w:styleId="Normal">
     <w:name w:val="Normal"/>
     <w:qFormat/>
+    <w:rsid w:val="00D52793"/>
   </w:style>
   <w:style w:type="character" w:default="1" w:styleId="Fuentedeprrafopredeter">
     <w:name w:val="Default Paragraph Font"/>
@@ -1747,6 +1835,7 @@
     <w:uiPriority w:val="99"/>
     <w:semiHidden/>
     <w:unhideWhenUsed/>
+    <w:qFormat/>
     <w:tblPr>
       <w:tblInd w:w="0" w:type="dxa"/>
       <w:tblCellMar>
@@ -1815,6 +1904,33 @@
     <w:link w:val="Piedepgina"/>
     <w:uiPriority w:val="99"/>
     <w:rsid w:val="00E54ADB"/>
+  </w:style>
+  <w:style w:type="paragraph" w:styleId="Textodeglobo">
+    <w:name w:val="Balloon Text"/>
+    <w:basedOn w:val="Normal"/>
+    <w:link w:val="TextodegloboCar"/>
+    <w:uiPriority w:val="99"/>
+    <w:semiHidden/>
+    <w:unhideWhenUsed/>
+    <w:rsid w:val="00DF7567"/>
+    <w:rPr>
+      <w:rFonts w:ascii="Tahoma" w:hAnsi="Tahoma" w:cs="Tahoma"/>
+      <w:sz w:val="16"/>
+      <w:szCs w:val="16"/>
+    </w:rPr>
+  </w:style>
+  <w:style w:type="character" w:customStyle="1" w:styleId="TextodegloboCar">
+    <w:name w:val="Texto de globo Car"/>
+    <w:basedOn w:val="Fuentedeprrafopredeter"/>
+    <w:link w:val="Textodeglobo"/>
+    <w:uiPriority w:val="99"/>
+    <w:semiHidden/>
+    <w:rsid w:val="00DF7567"/>
+    <w:rPr>
+      <w:rFonts w:ascii="Tahoma" w:hAnsi="Tahoma" w:cs="Tahoma"/>
+      <w:sz w:val="16"/>
+      <w:szCs w:val="16"/>
+    </w:rPr>
   </w:style>
 </w:styles>
 </file>
